--- a/Project0/Reports/Project 0 Report.docx
+++ b/Project0/Reports/Project 0 Report.docx
@@ -16,21 +16,14 @@
           <w:rFonts w:ascii="Times" w:eastAsia="Times New Roman" w:hAnsi="Times" w:cs="Times New Roman"/>
           <w:szCs w:val="20"/>
         </w:rPr>
-        <w:t xml:space="preserve">Report of an RCT </w:t>
+        <w:t xml:space="preserve">Report of a gum gel RCT: </w:t>
       </w:r>
       <w:r>
         <w:rPr>
           <w:rFonts w:ascii="Times" w:eastAsia="Times New Roman" w:hAnsi="Times" w:cs="Times New Roman"/>
           <w:szCs w:val="20"/>
         </w:rPr>
-        <w:t>for</w:t>
-      </w:r>
-      <w:r>
-        <w:rPr>
-          <w:rFonts w:ascii="Times" w:eastAsia="Times New Roman" w:hAnsi="Times" w:cs="Times New Roman"/>
-          <w:szCs w:val="20"/>
-        </w:rPr>
-        <w:t xml:space="preserve"> gum gel impacts on attachment loss and pocket depth</w:t>
+        <w:t xml:space="preserve">Changes for attachment loss and pocket depth </w:t>
       </w:r>
     </w:p>
     <w:p>
@@ -193,23 +186,7 @@
           <w:rFonts w:ascii="Times New Roman" w:eastAsia="Times New Roman" w:hAnsi="Times New Roman" w:cs="Times New Roman"/>
           <w:szCs w:val="20"/>
         </w:rPr>
-        <w:t xml:space="preserve">gel on their gums twice daily. The treatment groups included a control group, a placebo, </w:t>
-      </w:r>
-      <w:proofErr w:type="gramStart"/>
-      <w:r>
-        <w:rPr>
-          <w:rFonts w:ascii="Times New Roman" w:eastAsia="Times New Roman" w:hAnsi="Times New Roman" w:cs="Times New Roman"/>
-          <w:szCs w:val="20"/>
-        </w:rPr>
-        <w:t>low</w:t>
-      </w:r>
-      <w:proofErr w:type="gramEnd"/>
-      <w:r>
-        <w:rPr>
-          <w:rFonts w:ascii="Times New Roman" w:eastAsia="Times New Roman" w:hAnsi="Times New Roman" w:cs="Times New Roman"/>
-          <w:szCs w:val="20"/>
-        </w:rPr>
-        <w:t xml:space="preserve"> active substance of gel, medium active substance of gel, and high active substance of gel. The outcomes, attachment loss and pocket depth, were again one year</w:t>
+        <w:t>gel on their gums twice daily. The treatment groups included a control group, a placebo, low active substance of gel, medium active substance of gel, and high active substance of gel. The outcomes, attachment loss and pocket depth, were again one year</w:t>
       </w:r>
       <w:r>
         <w:rPr>
@@ -411,23 +388,7 @@
           <w:rFonts w:ascii="Times New Roman" w:eastAsia="Times New Roman" w:hAnsi="Times New Roman" w:cs="Times New Roman"/>
           <w:szCs w:val="20"/>
         </w:rPr>
-        <w:t xml:space="preserve"> Both these variables assessed the average attachment loss and pocket depth (</w:t>
-      </w:r>
-      <w:proofErr w:type="spellStart"/>
-      <w:r>
-        <w:rPr>
-          <w:rFonts w:ascii="Times New Roman" w:eastAsia="Times New Roman" w:hAnsi="Times New Roman" w:cs="Times New Roman"/>
-          <w:szCs w:val="20"/>
-        </w:rPr>
-        <w:t>pd</w:t>
-      </w:r>
-      <w:proofErr w:type="spellEnd"/>
-      <w:r>
-        <w:rPr>
-          <w:rFonts w:ascii="Times New Roman" w:eastAsia="Times New Roman" w:hAnsi="Times New Roman" w:cs="Times New Roman"/>
-          <w:szCs w:val="20"/>
-        </w:rPr>
-        <w:t xml:space="preserve">) change between baseline whole mouth averages </w:t>
+        <w:t xml:space="preserve"> Both these variables assessed the average attachment loss and pocket depth (pd) change between baseline whole mouth averages </w:t>
       </w:r>
       <w:r>
         <w:rPr>
@@ -456,61 +417,21 @@
           <w:rFonts w:ascii="Times New Roman" w:eastAsia="Times New Roman" w:hAnsi="Times New Roman" w:cs="Times New Roman"/>
           <w:szCs w:val="20"/>
         </w:rPr>
-        <w:t xml:space="preserve">difference between </w:t>
-      </w:r>
-      <w:proofErr w:type="spellStart"/>
-      <w:r>
-        <w:rPr>
-          <w:rFonts w:ascii="Times New Roman" w:eastAsia="Times New Roman" w:hAnsi="Times New Roman" w:cs="Times New Roman"/>
-          <w:szCs w:val="20"/>
-        </w:rPr>
-        <w:t>pdbase</w:t>
-      </w:r>
-      <w:proofErr w:type="spellEnd"/>
-      <w:r>
-        <w:rPr>
-          <w:rFonts w:ascii="Times New Roman" w:eastAsia="Times New Roman" w:hAnsi="Times New Roman" w:cs="Times New Roman"/>
-          <w:szCs w:val="20"/>
-        </w:rPr>
-        <w:t xml:space="preserve"> and pd1year </w:t>
-      </w:r>
-      <w:r>
-        <w:rPr>
-          <w:rFonts w:ascii="Times New Roman" w:eastAsia="Times New Roman" w:hAnsi="Times New Roman" w:cs="Times New Roman"/>
-          <w:szCs w:val="20"/>
-        </w:rPr>
-        <w:t>is ‘</w:t>
-      </w:r>
-      <w:proofErr w:type="spellStart"/>
-      <w:r>
-        <w:rPr>
-          <w:rFonts w:ascii="Times New Roman" w:eastAsia="Times New Roman" w:hAnsi="Times New Roman" w:cs="Times New Roman"/>
-          <w:szCs w:val="20"/>
-        </w:rPr>
-        <w:t>pd_change</w:t>
-      </w:r>
-      <w:proofErr w:type="spellEnd"/>
-      <w:r>
-        <w:rPr>
-          <w:rFonts w:ascii="Times New Roman" w:eastAsia="Times New Roman" w:hAnsi="Times New Roman" w:cs="Times New Roman"/>
-          <w:szCs w:val="20"/>
-        </w:rPr>
-        <w:t xml:space="preserve">’ </w:t>
-      </w:r>
-      <w:r>
-        <w:rPr>
-          <w:rFonts w:ascii="Times New Roman" w:eastAsia="Times New Roman" w:hAnsi="Times New Roman" w:cs="Times New Roman"/>
-          <w:szCs w:val="20"/>
-        </w:rPr>
-        <w:t>and ‘</w:t>
-      </w:r>
-      <w:proofErr w:type="spellStart"/>
-      <w:r>
-        <w:rPr>
-          <w:rFonts w:ascii="Times New Roman" w:eastAsia="Times New Roman" w:hAnsi="Times New Roman" w:cs="Times New Roman"/>
-          <w:szCs w:val="20"/>
-        </w:rPr>
-        <w:t>a</w:t>
+        <w:t xml:space="preserve">difference between pdbase and pd1year </w:t>
+      </w:r>
+      <w:r>
+        <w:rPr>
+          <w:rFonts w:ascii="Times New Roman" w:eastAsia="Times New Roman" w:hAnsi="Times New Roman" w:cs="Times New Roman"/>
+          <w:szCs w:val="20"/>
+        </w:rPr>
+        <w:t xml:space="preserve">is ‘pd_change’ </w:t>
+      </w:r>
+      <w:r>
+        <w:rPr>
+          <w:rFonts w:ascii="Times New Roman" w:eastAsia="Times New Roman" w:hAnsi="Times New Roman" w:cs="Times New Roman"/>
+          <w:szCs w:val="20"/>
+        </w:rPr>
+        <w:t>and ‘a</w:t>
       </w:r>
       <w:r>
         <w:rPr>
@@ -519,7 +440,6 @@
         </w:rPr>
         <w:t>ttach_change</w:t>
       </w:r>
-      <w:proofErr w:type="spellEnd"/>
       <w:r>
         <w:rPr>
           <w:rFonts w:ascii="Times New Roman" w:eastAsia="Times New Roman" w:hAnsi="Times New Roman" w:cs="Times New Roman"/>
@@ -541,7 +461,6 @@
         </w:rPr>
         <w:t xml:space="preserve">is the difference between </w:t>
       </w:r>
-      <w:proofErr w:type="spellStart"/>
       <w:r>
         <w:rPr>
           <w:rFonts w:ascii="Times New Roman" w:eastAsia="Times New Roman" w:hAnsi="Times New Roman" w:cs="Times New Roman"/>
@@ -554,15 +473,7 @@
           <w:rFonts w:ascii="Times New Roman" w:eastAsia="Times New Roman" w:hAnsi="Times New Roman" w:cs="Times New Roman"/>
           <w:szCs w:val="20"/>
         </w:rPr>
-        <w:t>base</w:t>
-      </w:r>
-      <w:proofErr w:type="spellEnd"/>
-      <w:r>
-        <w:rPr>
-          <w:rFonts w:ascii="Times New Roman" w:eastAsia="Times New Roman" w:hAnsi="Times New Roman" w:cs="Times New Roman"/>
-          <w:szCs w:val="20"/>
-        </w:rPr>
-        <w:t xml:space="preserve"> and </w:t>
+        <w:t xml:space="preserve">base and </w:t>
       </w:r>
       <w:r>
         <w:rPr>
@@ -770,23 +681,12 @@
         </w:rPr>
         <w:t xml:space="preserve"> were then preformed with </w:t>
       </w:r>
-      <w:proofErr w:type="spellStart"/>
-      <w:proofErr w:type="gramStart"/>
-      <w:r>
-        <w:rPr>
-          <w:rFonts w:ascii="Times New Roman" w:eastAsia="Times New Roman" w:hAnsi="Times New Roman" w:cs="Times New Roman"/>
-          <w:szCs w:val="20"/>
-        </w:rPr>
-        <w:t>pd</w:t>
-      </w:r>
-      <w:proofErr w:type="spellEnd"/>
-      <w:proofErr w:type="gramEnd"/>
-      <w:r>
-        <w:rPr>
-          <w:rFonts w:ascii="Times New Roman" w:eastAsia="Times New Roman" w:hAnsi="Times New Roman" w:cs="Times New Roman"/>
-          <w:szCs w:val="20"/>
-        </w:rPr>
-        <w:t xml:space="preserve"> and attachment loss baseline, </w:t>
+      <w:r>
+        <w:rPr>
+          <w:rFonts w:ascii="Times New Roman" w:eastAsia="Times New Roman" w:hAnsi="Times New Roman" w:cs="Times New Roman"/>
+          <w:szCs w:val="20"/>
+        </w:rPr>
+        <w:t xml:space="preserve">pd and attachment loss baseline, </w:t>
       </w:r>
       <w:r>
         <w:rPr>
@@ -929,19 +829,8 @@
           <w:rFonts w:ascii="Times New Roman" w:eastAsia="Times New Roman" w:hAnsi="Times New Roman" w:cs="Times New Roman"/>
           <w:szCs w:val="20"/>
         </w:rPr>
-        <w:t xml:space="preserve"> attachment loss and </w:t>
-      </w:r>
-      <w:proofErr w:type="spellStart"/>
-      <w:proofErr w:type="gramStart"/>
-      <w:r>
-        <w:rPr>
-          <w:rFonts w:ascii="Times New Roman" w:eastAsia="Times New Roman" w:hAnsi="Times New Roman" w:cs="Times New Roman"/>
-          <w:szCs w:val="20"/>
-        </w:rPr>
-        <w:t>pd</w:t>
-      </w:r>
-      <w:proofErr w:type="spellEnd"/>
-      <w:proofErr w:type="gramEnd"/>
+        <w:t xml:space="preserve"> attachment loss and pd</w:t>
+      </w:r>
       <w:r>
         <w:rPr>
           <w:rFonts w:ascii="Times New Roman" w:eastAsia="Times New Roman" w:hAnsi="Times New Roman" w:cs="Times New Roman"/>
@@ -971,37 +860,27 @@
         </w:rPr>
         <w:t xml:space="preserve"> statements in </w:t>
       </w:r>
-      <w:proofErr w:type="spellStart"/>
       <w:r>
         <w:rPr>
           <w:rFonts w:ascii="Times New Roman" w:eastAsia="Times New Roman" w:hAnsi="Times New Roman" w:cs="Times New Roman"/>
           <w:i/>
           <w:szCs w:val="20"/>
         </w:rPr>
-        <w:t>proc</w:t>
-      </w:r>
-      <w:proofErr w:type="spellEnd"/>
+        <w:t>proc reg</w:t>
+      </w:r>
+      <w:r>
+        <w:rPr>
+          <w:rFonts w:ascii="Times New Roman" w:eastAsia="Times New Roman" w:hAnsi="Times New Roman" w:cs="Times New Roman"/>
+          <w:szCs w:val="20"/>
+        </w:rPr>
+        <w:t xml:space="preserve">. Multiple linear regression was picked for the analysis to get separate estimates for treatment group as a categorical variable, while the outcomes were continuous. The </w:t>
+      </w:r>
       <w:r>
         <w:rPr>
           <w:rFonts w:ascii="Times New Roman" w:eastAsia="Times New Roman" w:hAnsi="Times New Roman" w:cs="Times New Roman"/>
           <w:i/>
           <w:szCs w:val="20"/>
         </w:rPr>
-        <w:t xml:space="preserve"> reg</w:t>
-      </w:r>
-      <w:r>
-        <w:rPr>
-          <w:rFonts w:ascii="Times New Roman" w:eastAsia="Times New Roman" w:hAnsi="Times New Roman" w:cs="Times New Roman"/>
-          <w:szCs w:val="20"/>
-        </w:rPr>
-        <w:t xml:space="preserve">. Multiple linear regression was picked for the analysis to get separate estimates for treatment group as a categorical variable, while the outcomes were continuous. The </w:t>
-      </w:r>
-      <w:r>
-        <w:rPr>
-          <w:rFonts w:ascii="Times New Roman" w:eastAsia="Times New Roman" w:hAnsi="Times New Roman" w:cs="Times New Roman"/>
-          <w:i/>
-          <w:szCs w:val="20"/>
-        </w:rPr>
         <w:t xml:space="preserve">test </w:t>
       </w:r>
       <w:r>
@@ -1016,23 +895,7 @@
           <w:rFonts w:ascii="Times New Roman" w:eastAsia="Times New Roman" w:hAnsi="Times New Roman" w:cs="Times New Roman"/>
           <w:szCs w:val="20"/>
         </w:rPr>
-        <w:t xml:space="preserve">Control group was picked for the reference because it was the only treatment in which there was no treatment behavior, so it appeared to be the most likely to reflect actual population attachment loss and </w:t>
-      </w:r>
-      <w:proofErr w:type="spellStart"/>
-      <w:r>
-        <w:rPr>
-          <w:rFonts w:ascii="Times New Roman" w:eastAsia="Times New Roman" w:hAnsi="Times New Roman" w:cs="Times New Roman"/>
-          <w:szCs w:val="20"/>
-        </w:rPr>
-        <w:t>pd</w:t>
-      </w:r>
-      <w:proofErr w:type="spellEnd"/>
-      <w:r>
-        <w:rPr>
-          <w:rFonts w:ascii="Times New Roman" w:eastAsia="Times New Roman" w:hAnsi="Times New Roman" w:cs="Times New Roman"/>
-          <w:szCs w:val="20"/>
-        </w:rPr>
-        <w:t xml:space="preserve"> change. </w:t>
+        <w:t xml:space="preserve">Control group was picked for the reference because it was the only treatment in which there was no treatment behavior, so it appeared to be the most likely to reflect actual population attachment loss and pd change. </w:t>
       </w:r>
     </w:p>
     <w:p>
@@ -1049,25 +912,7 @@
           <w:rFonts w:ascii="Times New Roman" w:eastAsia="Times New Roman" w:hAnsi="Times New Roman" w:cs="Times New Roman"/>
           <w:szCs w:val="20"/>
         </w:rPr>
-        <w:t xml:space="preserve">Potential covariates were assessed individually using linear regression and the outcome variables. Even though randomization controls for confounding in clinical trials, there could still be precision variables or interactions. The covariates examined were age, sex, race, smoking, sites, </w:t>
-      </w:r>
-      <w:proofErr w:type="spellStart"/>
-      <w:proofErr w:type="gramStart"/>
-      <w:r>
-        <w:rPr>
-          <w:rFonts w:ascii="Times New Roman" w:eastAsia="Times New Roman" w:hAnsi="Times New Roman" w:cs="Times New Roman"/>
-          <w:szCs w:val="20"/>
-        </w:rPr>
-        <w:t>pd</w:t>
-      </w:r>
-      <w:proofErr w:type="spellEnd"/>
-      <w:proofErr w:type="gramEnd"/>
-      <w:r>
-        <w:rPr>
-          <w:rFonts w:ascii="Times New Roman" w:eastAsia="Times New Roman" w:hAnsi="Times New Roman" w:cs="Times New Roman"/>
-          <w:szCs w:val="20"/>
-        </w:rPr>
-        <w:t xml:space="preserve"> at baseline, and attachment loss at baseline. Each covariate was assessed for a meaningful and clinically significant change in the intercept. If the covariate met criteria for being a precision variable it was added to the adjusted model and reported. Statistical significance was </w:t>
+        <w:t xml:space="preserve">Potential covariates were assessed individually using linear regression and the outcome variables. Even though randomization controls for confounding in clinical trials, there could still be precision variables or interactions. The covariates examined were age, sex, race, smoking, sites, pd at baseline, and attachment loss at baseline. Each covariate was assessed for a meaningful and clinically significant change in the intercept. If the covariate met criteria for being a precision variable it was added to the adjusted model and reported. Statistical significance was </w:t>
       </w:r>
       <w:r>
         <w:rPr>
@@ -1532,7 +1377,6 @@
                 <w:sz w:val="22"/>
               </w:rPr>
             </w:pPr>
-            <w:proofErr w:type="spellStart"/>
             <w:r>
               <w:rPr>
                 <w:rFonts w:ascii="Times New Roman" w:eastAsia="Times New Roman" w:hAnsi="Times New Roman" w:cs="Times New Roman"/>
@@ -1543,7 +1387,6 @@
               </w:rPr>
               <w:t>Pvalue</w:t>
             </w:r>
-            <w:proofErr w:type="spellEnd"/>
           </w:p>
         </w:tc>
       </w:tr>
@@ -4028,23 +3871,7 @@
           <w:rFonts w:ascii="Times New Roman" w:eastAsia="Times New Roman" w:hAnsi="Times New Roman" w:cs="Times New Roman"/>
           <w:szCs w:val="20"/>
         </w:rPr>
-        <w:t>ct on attachment loss (p=</w:t>
-      </w:r>
-      <w:proofErr w:type="gramStart"/>
-      <w:r>
-        <w:rPr>
-          <w:rFonts w:ascii="Times New Roman" w:eastAsia="Times New Roman" w:hAnsi="Times New Roman" w:cs="Times New Roman"/>
-          <w:szCs w:val="20"/>
-        </w:rPr>
-        <w:t>.0451</w:t>
-      </w:r>
-      <w:proofErr w:type="gramEnd"/>
-      <w:r>
-        <w:rPr>
-          <w:rFonts w:ascii="Times New Roman" w:eastAsia="Times New Roman" w:hAnsi="Times New Roman" w:cs="Times New Roman"/>
-          <w:szCs w:val="20"/>
-        </w:rPr>
-        <w:t xml:space="preserve">). The </w:t>
+        <w:t xml:space="preserve">ct on attachment loss (p=.0451). The </w:t>
       </w:r>
       <w:r>
         <w:rPr>
@@ -4142,23 +3969,7 @@
           <w:rFonts w:ascii="Times New Roman" w:eastAsia="Times New Roman" w:hAnsi="Times New Roman" w:cs="Times New Roman"/>
           <w:szCs w:val="20"/>
         </w:rPr>
-        <w:t xml:space="preserve"> as a precision variable. Once this variable was included the overall model was more significant (p=&lt;</w:t>
-      </w:r>
-      <w:proofErr w:type="gramStart"/>
-      <w:r>
-        <w:rPr>
-          <w:rFonts w:ascii="Times New Roman" w:eastAsia="Times New Roman" w:hAnsi="Times New Roman" w:cs="Times New Roman"/>
-          <w:szCs w:val="20"/>
-        </w:rPr>
-        <w:t>.0001</w:t>
-      </w:r>
-      <w:proofErr w:type="gramEnd"/>
-      <w:r>
-        <w:rPr>
-          <w:rFonts w:ascii="Times New Roman" w:eastAsia="Times New Roman" w:hAnsi="Times New Roman" w:cs="Times New Roman"/>
-          <w:szCs w:val="20"/>
-        </w:rPr>
-        <w:t xml:space="preserve">). The medium treatment group had the least amount of attachment loss decreasing </w:t>
+        <w:t xml:space="preserve"> as a precision variable. Once this variable was included the overall model was more significant (p=&lt;.0001). The medium treatment group had the least amount of attachment loss decreasing </w:t>
       </w:r>
       <w:r>
         <w:rPr>
@@ -6389,23 +6200,7 @@
           <w:rFonts w:ascii="Times New Roman" w:eastAsia="Times New Roman" w:hAnsi="Times New Roman" w:cs="Times New Roman"/>
           <w:szCs w:val="20"/>
         </w:rPr>
-        <w:t xml:space="preserve">linear </w:t>
-      </w:r>
-      <w:proofErr w:type="gramStart"/>
-      <w:r>
-        <w:rPr>
-          <w:rFonts w:ascii="Times New Roman" w:eastAsia="Times New Roman" w:hAnsi="Times New Roman" w:cs="Times New Roman"/>
-          <w:szCs w:val="20"/>
-        </w:rPr>
-        <w:t>regression</w:t>
-      </w:r>
-      <w:proofErr w:type="gramEnd"/>
-      <w:r>
-        <w:rPr>
-          <w:rFonts w:ascii="Times New Roman" w:eastAsia="Times New Roman" w:hAnsi="Times New Roman" w:cs="Times New Roman"/>
-          <w:szCs w:val="20"/>
-        </w:rPr>
-        <w:t xml:space="preserve"> for pocket depth change includes pocket depth at baseline as a precision variable. Although sex was significantly related to the outcome pocket depth change (p=0.0286), it was not included in the final analysis because it did not decrease the variance and increased the </w:t>
+        <w:t xml:space="preserve">linear regression for pocket depth change includes pocket depth at baseline as a precision variable. Although sex was significantly related to the outcome pocket depth change (p=0.0286), it was not included in the final analysis because it did not decrease the variance and increased the </w:t>
       </w:r>
       <w:r>
         <w:rPr>
@@ -6926,7 +6721,6 @@
                 <w:szCs w:val="22"/>
               </w:rPr>
             </w:pPr>
-            <w:proofErr w:type="gramStart"/>
             <w:r>
               <w:rPr>
                 <w:rFonts w:ascii="Times New Roman" w:eastAsia="Times New Roman" w:hAnsi="Times New Roman" w:cs="Times New Roman"/>
@@ -6937,7 +6731,6 @@
               </w:rPr>
               <w:t>&lt;.0001</w:t>
             </w:r>
-            <w:proofErr w:type="gramEnd"/>
           </w:p>
         </w:tc>
         <w:tc>
@@ -8357,64 +8150,17 @@
           <w:rFonts w:ascii="Times" w:eastAsia="Times New Roman" w:hAnsi="Times" w:cs="Times New Roman"/>
           <w:szCs w:val="20"/>
         </w:rPr>
-        <w:t>Even though results are not significant, the general direction of estimates suggest that medium or low treatments may be more beneficial forms of treatment than control treatment for attachment loss and pocket depth. Future studies should aim to recruit more participants to account for participant drop out. The final results included 103 participants, with the high treatment group having 16 total. There are not enough participants to make correct inferences and this</w:t>
+        <w:t>Even though results are not significant, the general direction of estimates suggest that medium or low treatments may be more beneficial forms of treatment than control treatment for attachment loss and pocket depth. Future studies should aim to recruit more participants to account for participant drop out. The final results included 103 participants, with the high treatment group having 16 total</w:t>
       </w:r>
       <w:r>
         <w:rPr>
           <w:rFonts w:ascii="Times" w:eastAsia="Times New Roman" w:hAnsi="Times" w:cs="Times New Roman"/>
           <w:szCs w:val="20"/>
         </w:rPr>
-        <w:t xml:space="preserve"> could</w:t>
-      </w:r>
-      <w:r>
-        <w:rPr>
-          <w:rFonts w:ascii="Times" w:eastAsia="Times New Roman" w:hAnsi="Times" w:cs="Times New Roman"/>
-          <w:szCs w:val="20"/>
-        </w:rPr>
-        <w:t xml:space="preserve"> be</w:t>
-      </w:r>
-      <w:r>
-        <w:rPr>
-          <w:rFonts w:ascii="Times" w:eastAsia="Times New Roman" w:hAnsi="Times" w:cs="Times New Roman"/>
-          <w:szCs w:val="20"/>
-        </w:rPr>
-        <w:t xml:space="preserve"> skew</w:t>
-      </w:r>
-      <w:r>
-        <w:rPr>
-          <w:rFonts w:ascii="Times" w:eastAsia="Times New Roman" w:hAnsi="Times" w:cs="Times New Roman"/>
-          <w:szCs w:val="20"/>
-        </w:rPr>
-        <w:t>ing the high</w:t>
-      </w:r>
-      <w:r>
-        <w:rPr>
-          <w:rFonts w:ascii="Times" w:eastAsia="Times New Roman" w:hAnsi="Times" w:cs="Times New Roman"/>
-          <w:szCs w:val="20"/>
-        </w:rPr>
-        <w:t xml:space="preserve"> results </w:t>
-      </w:r>
-      <w:r>
-        <w:rPr>
-          <w:rFonts w:ascii="Times" w:eastAsia="Times New Roman" w:hAnsi="Times" w:cs="Times New Roman"/>
-          <w:szCs w:val="20"/>
-        </w:rPr>
-        <w:t>closer towards</w:t>
-      </w:r>
-      <w:r>
-        <w:rPr>
-          <w:rFonts w:ascii="Times" w:eastAsia="Times New Roman" w:hAnsi="Times" w:cs="Times New Roman"/>
-          <w:szCs w:val="20"/>
-        </w:rPr>
-        <w:t xml:space="preserve"> the null </w:t>
-      </w:r>
-      <w:r>
-        <w:rPr>
-          <w:rFonts w:ascii="Times" w:eastAsia="Times New Roman" w:hAnsi="Times" w:cs="Times New Roman"/>
-          <w:szCs w:val="20"/>
-        </w:rPr>
-        <w:t xml:space="preserve">hypothesis. A power analysis prior to starting could assist in creating trial recruitment goals. </w:t>
-      </w:r>
+        <w:t xml:space="preserve"> possibly skewing high towards the null. Additionally, there is no assessment to participant adherence using the gel twice a day. Asking participants at the end or midpoint about frequency of use may be helpful to assess trends. </w:t>
+      </w:r>
+      <w:bookmarkStart w:id="0" w:name="_GoBack"/>
+      <w:bookmarkEnd w:id="0"/>
     </w:p>
     <w:p>
       <w:pPr>
@@ -8465,8 +8211,6 @@
           <w:sz w:val="32"/>
         </w:rPr>
       </w:pPr>
-      <w:bookmarkStart w:id="0" w:name="_GoBack"/>
-      <w:bookmarkEnd w:id="0"/>
     </w:p>
     <w:sectPr>
       <w:pgSz w:w="12240" w:h="15840"/>
@@ -8637,7 +8381,6 @@
   <w:style w:type="character" w:default="1" w:styleId="DefaultParagraphFont">
     <w:name w:val="Default Paragraph Font"/>
     <w:uiPriority w:val="1"/>
-    <w:semiHidden/>
     <w:unhideWhenUsed/>
   </w:style>
   <w:style w:type="table" w:default="1" w:styleId="TableNormal">
@@ -8823,7 +8566,6 @@
   <w:style w:type="character" w:default="1" w:styleId="DefaultParagraphFont">
     <w:name w:val="Default Paragraph Font"/>
     <w:uiPriority w:val="1"/>
-    <w:semiHidden/>
     <w:unhideWhenUsed/>
   </w:style>
   <w:style w:type="table" w:default="1" w:styleId="TableNormal">
